--- a/karta_pracy_uczen.docx
+++ b/karta_pracy_uczen.docx
@@ -94,80 +94,46 @@
         <w:rPr>
           <w:rFonts w:asciiTheme="minorHAnsi" w:hAnsiTheme="minorHAnsi" w:cstheme="minorHAnsi"/>
         </w:rPr>
-        <w:t xml:space="preserve">Wyjaśnij własnymi słowami różnicę między </w:t>
-      </w:r>
-      <w:proofErr w:type="spellStart"/>
-      <w:r>
-        <w:rPr>
-          <w:rFonts w:asciiTheme="minorHAnsi" w:hAnsiTheme="minorHAnsi" w:cstheme="minorHAnsi"/>
-        </w:rPr>
-        <w:t>let</w:t>
-      </w:r>
-      <w:proofErr w:type="spellEnd"/>
-      <w:r>
-        <w:rPr>
-          <w:rFonts w:asciiTheme="minorHAnsi" w:hAnsiTheme="minorHAnsi" w:cstheme="minorHAnsi"/>
-        </w:rPr>
-        <w:t xml:space="preserve"> a </w:t>
-      </w:r>
-      <w:proofErr w:type="spellStart"/>
-      <w:r>
-        <w:rPr>
-          <w:rFonts w:asciiTheme="minorHAnsi" w:hAnsiTheme="minorHAnsi" w:cstheme="minorHAnsi"/>
-        </w:rPr>
-        <w:t>const</w:t>
-      </w:r>
-      <w:proofErr w:type="spellEnd"/>
-      <w:r>
-        <w:rPr>
-          <w:rFonts w:asciiTheme="minorHAnsi" w:hAnsiTheme="minorHAnsi" w:cstheme="minorHAnsi"/>
-        </w:rPr>
-        <w:t>. Kiedy używasz każdego z nich?</w:t>
-      </w:r>
-    </w:p>
-    <w:p>
-      <w:pPr>
-        <w:rPr>
-          <w:rFonts w:asciiTheme="minorHAnsi" w:hAnsiTheme="minorHAnsi" w:cstheme="minorHAnsi"/>
-        </w:rPr>
-      </w:pPr>
-      <w:r>
-        <w:rPr>
-          <w:rFonts w:asciiTheme="minorHAnsi" w:hAnsiTheme="minorHAnsi" w:cstheme="minorHAnsi"/>
-        </w:rPr>
-        <w:t>___________________________________________________________________</w:t>
-      </w:r>
-    </w:p>
-    <w:p>
-      <w:pPr>
-        <w:rPr>
-          <w:rFonts w:asciiTheme="minorHAnsi" w:hAnsiTheme="minorHAnsi" w:cstheme="minorHAnsi"/>
-        </w:rPr>
-      </w:pPr>
-      <w:r>
-        <w:rPr>
-          <w:rFonts w:asciiTheme="minorHAnsi" w:hAnsiTheme="minorHAnsi" w:cstheme="minorHAnsi"/>
-        </w:rPr>
-        <w:t>___________________________________________________________________</w:t>
-      </w:r>
-    </w:p>
-    <w:p>
-      <w:pPr>
-        <w:rPr>
-          <w:rFonts w:asciiTheme="minorHAnsi" w:hAnsiTheme="minorHAnsi" w:cstheme="minorHAnsi"/>
-        </w:rPr>
-      </w:pPr>
-      <w:r>
-        <w:rPr>
-          <w:rFonts w:asciiTheme="minorHAnsi" w:hAnsiTheme="minorHAnsi" w:cstheme="minorHAnsi"/>
-        </w:rPr>
-        <w:t>____________________________________</w:t>
-      </w:r>
-      <w:r>
-        <w:rPr>
-          <w:rFonts w:asciiTheme="minorHAnsi" w:hAnsiTheme="minorHAnsi" w:cstheme="minorHAnsi"/>
-        </w:rPr>
-        <w:t>_______________________________</w:t>
+        <w:t>Wyjaśnij własnymi słowami różnicę między let a const. Kiedy używasz każdego z nich?</w:t>
+      </w:r>
+    </w:p>
+    <w:p>
+      <w:pPr>
+        <w:rPr>
+          <w:rFonts w:asciiTheme="minorHAnsi" w:hAnsiTheme="minorHAnsi" w:cstheme="minorHAnsi"/>
+        </w:rPr>
+      </w:pPr>
+      <w:r>
+        <w:rPr>
+          <w:rFonts w:asciiTheme="minorHAnsi" w:hAnsiTheme="minorHAnsi" w:cstheme="minorHAnsi"/>
+        </w:rPr>
+        <w:t>Const jest używany kiedy chcemy chcemy zadeklarować informacje której nie da się zniemić np. const Pi = 3.14;</w:t>
+      </w:r>
+    </w:p>
+    <w:p>
+      <w:pPr>
+        <w:rPr>
+          <w:rFonts w:asciiTheme="minorHAnsi" w:hAnsiTheme="minorHAnsi" w:cstheme="minorHAnsi"/>
+        </w:rPr>
+      </w:pPr>
+      <w:r>
+        <w:rPr>
+          <w:rFonts w:asciiTheme="minorHAnsi" w:hAnsiTheme="minorHAnsi" w:cstheme="minorHAnsi"/>
+        </w:rPr>
+        <w:t xml:space="preserve">Powoduje to że zmnienna PI będzie miała wartość 3.14 i  nie będzie dało się tego zmienić </w:t>
+      </w:r>
+    </w:p>
+    <w:p>
+      <w:pPr>
+        <w:rPr>
+          <w:rFonts w:asciiTheme="minorHAnsi" w:hAnsiTheme="minorHAnsi" w:cstheme="minorHAnsi"/>
+        </w:rPr>
+      </w:pPr>
+      <w:r>
+        <w:rPr>
+          <w:rFonts w:asciiTheme="minorHAnsi" w:hAnsiTheme="minorHAnsi" w:cstheme="minorHAnsi"/>
+        </w:rPr>
+        <w:t>Let da się zmnieniać bez żadnego problemy np. możemy zrobić zmienną let koszt = 15; i w każdym momenci możemy ją zmienić np. koszt = 56;</w:t>
       </w:r>
     </w:p>
     <w:p>
@@ -208,65 +174,218 @@
         <w:rPr>
           <w:rFonts w:asciiTheme="minorHAnsi" w:hAnsiTheme="minorHAnsi" w:cstheme="minorHAnsi"/>
         </w:rPr>
-        <w:t>1. ___________________  Przykład: ___________________</w:t>
-      </w:r>
-    </w:p>
-    <w:p>
-      <w:pPr>
-        <w:rPr>
-          <w:rFonts w:asciiTheme="minorHAnsi" w:hAnsiTheme="minorHAnsi" w:cstheme="minorHAnsi"/>
-        </w:rPr>
-      </w:pPr>
-      <w:r>
-        <w:rPr>
-          <w:rFonts w:asciiTheme="minorHAnsi" w:hAnsiTheme="minorHAnsi" w:cstheme="minorHAnsi"/>
-        </w:rPr>
-        <w:t>2. ___________________  Przykład: ___________________</w:t>
-      </w:r>
-    </w:p>
-    <w:p>
-      <w:pPr>
-        <w:rPr>
-          <w:rFonts w:asciiTheme="minorHAnsi" w:hAnsiTheme="minorHAnsi" w:cstheme="minorHAnsi"/>
-        </w:rPr>
-      </w:pPr>
-      <w:r>
-        <w:rPr>
-          <w:rFonts w:asciiTheme="minorHAnsi" w:hAnsiTheme="minorHAnsi" w:cstheme="minorHAnsi"/>
-        </w:rPr>
-        <w:t>3. ______________</w:t>
-      </w:r>
-      <w:r>
-        <w:rPr>
-          <w:rFonts w:asciiTheme="minorHAnsi" w:hAnsiTheme="minorHAnsi" w:cstheme="minorHAnsi"/>
-        </w:rPr>
-        <w:t>_____  Przykład: ___________________</w:t>
-      </w:r>
-    </w:p>
-    <w:p>
-      <w:pPr>
-        <w:rPr>
-          <w:rFonts w:asciiTheme="minorHAnsi" w:hAnsiTheme="minorHAnsi" w:cstheme="minorHAnsi"/>
-        </w:rPr>
-      </w:pPr>
-      <w:r>
-        <w:rPr>
-          <w:rFonts w:asciiTheme="minorHAnsi" w:hAnsiTheme="minorHAnsi" w:cstheme="minorHAnsi"/>
-        </w:rPr>
-        <w:t>4. ___________________  Przykład: ___________________</w:t>
-      </w:r>
-    </w:p>
-    <w:p>
-      <w:pPr>
-        <w:rPr>
-          <w:rFonts w:asciiTheme="minorHAnsi" w:hAnsiTheme="minorHAnsi" w:cstheme="minorHAnsi"/>
-        </w:rPr>
-      </w:pPr>
-      <w:r>
-        <w:rPr>
-          <w:rFonts w:asciiTheme="minorHAnsi" w:hAnsiTheme="minorHAnsi" w:cstheme="minorHAnsi"/>
-        </w:rPr>
-        <w:t>5. ___________________  Przykład: ___________________</w:t>
+        <w:t xml:space="preserve">1. </w:t>
+      </w:r>
+      <w:r>
+        <w:rPr>
+          <w:rFonts w:asciiTheme="minorHAnsi" w:hAnsiTheme="minorHAnsi" w:cstheme="minorHAnsi"/>
+        </w:rPr>
+        <w:t>Number</w:t>
+      </w:r>
+      <w:r>
+        <w:rPr>
+          <w:rFonts w:asciiTheme="minorHAnsi" w:hAnsiTheme="minorHAnsi" w:cstheme="minorHAnsi"/>
+        </w:rPr>
+        <w:t xml:space="preserve"> </w:t>
+      </w:r>
+      <w:r>
+        <w:rPr>
+          <w:rFonts w:asciiTheme="minorHAnsi" w:hAnsiTheme="minorHAnsi" w:cstheme="minorHAnsi"/>
+        </w:rPr>
+        <w:t>(numer)</w:t>
+      </w:r>
+      <w:r>
+        <w:rPr>
+          <w:rFonts w:asciiTheme="minorHAnsi" w:hAnsiTheme="minorHAnsi" w:cstheme="minorHAnsi"/>
+        </w:rPr>
+        <w:tab/>
+        <w:t xml:space="preserve"> </w:t>
+      </w:r>
+      <w:r>
+        <w:rPr>
+          <w:rFonts w:asciiTheme="minorHAnsi" w:hAnsiTheme="minorHAnsi" w:cstheme="minorHAnsi"/>
+        </w:rPr>
+        <w:t>Przykład:</w:t>
+      </w:r>
+      <w:r>
+        <w:rPr>
+          <w:rFonts w:asciiTheme="minorHAnsi" w:hAnsiTheme="minorHAnsi" w:cstheme="minorHAnsi"/>
+        </w:rPr>
+        <w:t xml:space="preserve"> let liczba = 67;</w:t>
+      </w:r>
+    </w:p>
+    <w:p>
+      <w:pPr>
+        <w:rPr>
+          <w:rFonts w:asciiTheme="minorHAnsi" w:hAnsiTheme="minorHAnsi" w:cstheme="minorHAnsi"/>
+        </w:rPr>
+      </w:pPr>
+      <w:r>
+        <w:rPr>
+          <w:rFonts w:asciiTheme="minorHAnsi" w:hAnsiTheme="minorHAnsi" w:cstheme="minorHAnsi"/>
+        </w:rPr>
+        <w:t xml:space="preserve">2. </w:t>
+      </w:r>
+      <w:r>
+        <w:rPr>
+          <w:rFonts w:asciiTheme="minorHAnsi" w:hAnsiTheme="minorHAnsi" w:cstheme="minorHAnsi"/>
+        </w:rPr>
+        <w:t xml:space="preserve">string (tekst)  </w:t>
+      </w:r>
+      <w:r>
+        <w:rPr>
+          <w:rFonts w:asciiTheme="minorHAnsi" w:hAnsiTheme="minorHAnsi" w:cstheme="minorHAnsi"/>
+        </w:rPr>
+        <w:tab/>
+      </w:r>
+      <w:r>
+        <w:rPr>
+          <w:rFonts w:asciiTheme="minorHAnsi" w:hAnsiTheme="minorHAnsi" w:cstheme="minorHAnsi"/>
+        </w:rPr>
+        <w:tab/>
+        <w:t xml:space="preserve"> </w:t>
+      </w:r>
+      <w:r>
+        <w:rPr>
+          <w:rFonts w:asciiTheme="minorHAnsi" w:hAnsiTheme="minorHAnsi" w:cstheme="minorHAnsi"/>
+        </w:rPr>
+        <w:t xml:space="preserve">Przykład: </w:t>
+      </w:r>
+      <w:r>
+        <w:rPr>
+          <w:rFonts w:asciiTheme="minorHAnsi" w:hAnsiTheme="minorHAnsi" w:cstheme="minorHAnsi"/>
+        </w:rPr>
+        <w:t>let tekst = „zielony”</w:t>
+      </w:r>
+      <w:r>
+        <w:rPr>
+          <w:rFonts w:asciiTheme="minorHAnsi" w:hAnsiTheme="minorHAnsi" w:cstheme="minorHAnsi"/>
+        </w:rPr>
+        <w:t>;</w:t>
+      </w:r>
+    </w:p>
+    <w:p>
+      <w:pPr>
+        <w:rPr>
+          <w:rFonts w:asciiTheme="minorHAnsi" w:hAnsiTheme="minorHAnsi" w:cstheme="minorHAnsi"/>
+        </w:rPr>
+      </w:pPr>
+      <w:r>
+        <w:rPr>
+          <w:rFonts w:asciiTheme="minorHAnsi" w:hAnsiTheme="minorHAnsi" w:cstheme="minorHAnsi"/>
+        </w:rPr>
+        <w:t>3</w:t>
+      </w:r>
+      <w:r>
+        <w:rPr>
+          <w:rFonts w:asciiTheme="minorHAnsi" w:hAnsiTheme="minorHAnsi" w:cstheme="minorHAnsi"/>
+        </w:rPr>
+        <w:t>. boolen</w:t>
+      </w:r>
+      <w:r>
+        <w:rPr>
+          <w:rFonts w:asciiTheme="minorHAnsi" w:hAnsiTheme="minorHAnsi" w:cstheme="minorHAnsi"/>
+        </w:rPr>
+        <w:t xml:space="preserve"> </w:t>
+      </w:r>
+      <w:r>
+        <w:rPr>
+          <w:rFonts w:asciiTheme="minorHAnsi" w:hAnsiTheme="minorHAnsi" w:cstheme="minorHAnsi"/>
+        </w:rPr>
+        <w:t>(praweda/fałsz)</w:t>
+      </w:r>
+      <w:r>
+        <w:rPr>
+          <w:rFonts w:asciiTheme="minorHAnsi" w:hAnsiTheme="minorHAnsi" w:cstheme="minorHAnsi"/>
+        </w:rPr>
+        <w:t xml:space="preserve"> </w:t>
+      </w:r>
+      <w:r>
+        <w:rPr>
+          <w:rFonts w:asciiTheme="minorHAnsi" w:hAnsiTheme="minorHAnsi" w:cstheme="minorHAnsi"/>
+        </w:rPr>
+        <w:t xml:space="preserve"> </w:t>
+      </w:r>
+      <w:r>
+        <w:rPr>
+          <w:rFonts w:asciiTheme="minorHAnsi" w:hAnsiTheme="minorHAnsi" w:cstheme="minorHAnsi"/>
+        </w:rPr>
+        <w:t xml:space="preserve">Przykład: </w:t>
+      </w:r>
+      <w:r>
+        <w:rPr>
+          <w:rFonts w:asciiTheme="minorHAnsi" w:hAnsiTheme="minorHAnsi" w:cstheme="minorHAnsi"/>
+        </w:rPr>
+        <w:t>let jestpelnioletni = true;</w:t>
+      </w:r>
+    </w:p>
+    <w:p>
+      <w:pPr>
+        <w:rPr>
+          <w:rFonts w:asciiTheme="minorHAnsi" w:hAnsiTheme="minorHAnsi" w:cstheme="minorHAnsi"/>
+        </w:rPr>
+      </w:pPr>
+      <w:r>
+        <w:rPr>
+          <w:rFonts w:asciiTheme="minorHAnsi" w:hAnsiTheme="minorHAnsi" w:cstheme="minorHAnsi"/>
+        </w:rPr>
+        <w:t xml:space="preserve">4. </w:t>
+      </w:r>
+      <w:r>
+        <w:rPr>
+          <w:rFonts w:asciiTheme="minorHAnsi" w:hAnsiTheme="minorHAnsi" w:cstheme="minorHAnsi"/>
+        </w:rPr>
+        <w:t xml:space="preserve">undefined (niezdefiniowany) </w:t>
+      </w:r>
+      <w:r>
+        <w:rPr>
+          <w:rFonts w:asciiTheme="minorHAnsi" w:hAnsiTheme="minorHAnsi" w:cstheme="minorHAnsi"/>
+        </w:rPr>
+        <w:t xml:space="preserve">Przykład: </w:t>
+      </w:r>
+      <w:r>
+        <w:rPr>
+          <w:rFonts w:asciiTheme="minorHAnsi" w:hAnsiTheme="minorHAnsi" w:cstheme="minorHAnsi"/>
+        </w:rPr>
+        <w:t xml:space="preserve">let x </w:t>
+      </w:r>
+    </w:p>
+    <w:p>
+      <w:pPr>
+        <w:rPr>
+          <w:rFonts w:asciiTheme="minorHAnsi" w:hAnsiTheme="minorHAnsi" w:cstheme="minorHAnsi"/>
+        </w:rPr>
+      </w:pPr>
+      <w:r>
+        <w:rPr>
+          <w:rFonts w:asciiTheme="minorHAnsi" w:hAnsiTheme="minorHAnsi" w:cstheme="minorHAnsi"/>
+        </w:rPr>
+        <w:t>5. null (pusty)</w:t>
+      </w:r>
+      <w:r>
+        <w:rPr>
+          <w:rFonts w:asciiTheme="minorHAnsi" w:hAnsiTheme="minorHAnsi" w:cstheme="minorHAnsi"/>
+        </w:rPr>
+        <w:tab/>
+      </w:r>
+      <w:r>
+        <w:rPr>
+          <w:rFonts w:asciiTheme="minorHAnsi" w:hAnsiTheme="minorHAnsi" w:cstheme="minorHAnsi"/>
+        </w:rPr>
+        <w:tab/>
+        <w:t xml:space="preserve"> </w:t>
+      </w:r>
+      <w:r>
+        <w:rPr>
+          <w:rFonts w:asciiTheme="minorHAnsi" w:hAnsiTheme="minorHAnsi" w:cstheme="minorHAnsi"/>
+        </w:rPr>
+        <w:t xml:space="preserve">Przykład: </w:t>
+      </w:r>
+      <w:r>
+        <w:rPr>
+          <w:rFonts w:asciiTheme="minorHAnsi" w:hAnsiTheme="minorHAnsi" w:cstheme="minorHAnsi"/>
+        </w:rPr>
+        <w:t>let brakdanych = null;</w:t>
       </w:r>
     </w:p>
     <w:p>
@@ -307,26 +426,32 @@
         <w:rPr>
           <w:rFonts w:asciiTheme="minorHAnsi" w:hAnsiTheme="minorHAnsi" w:cstheme="minorHAnsi"/>
         </w:rPr>
-        <w:t>Sposób 1: ______</w:t>
-      </w:r>
-      <w:r>
-        <w:rPr>
-          <w:rFonts w:asciiTheme="minorHAnsi" w:hAnsiTheme="minorHAnsi" w:cstheme="minorHAnsi"/>
-        </w:rPr>
-        <w:t>_____________________________________________________________</w:t>
-      </w:r>
-    </w:p>
-    <w:p>
-      <w:pPr>
-        <w:rPr>
-          <w:rFonts w:asciiTheme="minorHAnsi" w:hAnsiTheme="minorHAnsi" w:cstheme="minorHAnsi"/>
-        </w:rPr>
-      </w:pPr>
-      <w:r>
-        <w:rPr>
-          <w:rFonts w:asciiTheme="minorHAnsi" w:hAnsiTheme="minorHAnsi" w:cstheme="minorHAnsi"/>
-        </w:rPr>
-        <w:t>Sposób 2: ___________________________________________________________________</w:t>
+        <w:t xml:space="preserve">Sposób 1: </w:t>
+      </w:r>
+      <w:r>
+        <w:rPr>
+          <w:rFonts w:asciiTheme="minorHAnsi" w:hAnsiTheme="minorHAnsi" w:cstheme="minorHAnsi"/>
+        </w:rPr>
+        <w:t>cały tekst w apostrofach np. „jakiś tekst”</w:t>
+      </w:r>
+    </w:p>
+    <w:p>
+      <w:pPr>
+        <w:rPr>
+          <w:rFonts w:asciiTheme="minorHAnsi" w:hAnsiTheme="minorHAnsi" w:cstheme="minorHAnsi"/>
+        </w:rPr>
+      </w:pPr>
+      <w:r>
+        <w:rPr>
+          <w:rFonts w:asciiTheme="minorHAnsi" w:hAnsiTheme="minorHAnsi" w:cstheme="minorHAnsi"/>
+        </w:rPr>
+        <w:t xml:space="preserve">Sposób 2: </w:t>
+      </w:r>
+      <w:r>
+        <w:rPr>
+          <w:rFonts w:asciiTheme="minorHAnsi" w:hAnsiTheme="minorHAnsi" w:cstheme="minorHAnsi"/>
+        </w:rPr>
+        <w:t>użycie znaku + pomiędzy apostrofami np. „jakis” + „tekst”</w:t>
       </w:r>
     </w:p>
     <w:p>
@@ -367,40 +492,21 @@
         <w:rPr>
           <w:rFonts w:asciiTheme="minorHAnsi" w:hAnsiTheme="minorHAnsi" w:cstheme="minorHAnsi"/>
         </w:rPr>
-        <w:t>_</w:t>
-      </w:r>
-      <w:r>
-        <w:rPr>
-          <w:rFonts w:asciiTheme="minorHAnsi" w:hAnsiTheme="minorHAnsi" w:cstheme="minorHAnsi"/>
-        </w:rPr>
-        <w:t>__________________________________________________________________</w:t>
-      </w:r>
-    </w:p>
-    <w:p>
-      <w:pPr>
-        <w:rPr>
-          <w:rFonts w:asciiTheme="minorHAnsi" w:hAnsiTheme="minorHAnsi" w:cstheme="minorHAnsi"/>
-        </w:rPr>
-      </w:pPr>
-      <w:r>
-        <w:rPr>
-          <w:rFonts w:asciiTheme="minorHAnsi" w:hAnsiTheme="minorHAnsi" w:cstheme="minorHAnsi"/>
-        </w:rPr>
-        <w:t>___________________________________________________________________</w:t>
-      </w:r>
-    </w:p>
-    <w:p>
-      <w:pPr>
-        <w:rPr>
-          <w:rFonts w:asciiTheme="minorHAnsi" w:hAnsiTheme="minorHAnsi" w:cstheme="minorHAnsi"/>
-        </w:rPr>
-      </w:pPr>
-      <w:r>
-        <w:rPr>
-          <w:rFonts w:asciiTheme="minorHAnsi" w:hAnsiTheme="minorHAnsi" w:cstheme="minorHAnsi"/>
-        </w:rPr>
-        <w:t>___________________________________________________________________</w:t>
-      </w:r>
+        <w:t xml:space="preserve">Operator x++ </w:t>
+      </w:r>
+      <w:r>
+        <w:rPr>
+          <w:rFonts w:asciiTheme="minorHAnsi" w:hAnsiTheme="minorHAnsi" w:cstheme="minorHAnsi"/>
+        </w:rPr>
+        <w:t>zwiększa wartość zmienne po jej użyciu a ++x przed jej użyciem</w:t>
+      </w:r>
+    </w:p>
+    <w:p>
+      <w:pPr>
+        <w:rPr>
+          <w:rFonts w:asciiTheme="minorHAnsi" w:hAnsiTheme="minorHAnsi" w:cstheme="minorHAnsi"/>
+        </w:rPr>
+      </w:pPr>
     </w:p>
     <w:p>
       <w:pPr>
@@ -441,13 +547,7 @@
         <w:rPr>
           <w:rFonts w:asciiTheme="minorHAnsi" w:hAnsiTheme="minorHAnsi" w:cstheme="minorHAnsi"/>
         </w:rPr>
-        <w:t xml:space="preserve">Przeanalizuj </w:t>
-      </w:r>
-      <w:r>
-        <w:rPr>
-          <w:rFonts w:asciiTheme="minorHAnsi" w:hAnsiTheme="minorHAnsi" w:cstheme="minorHAnsi"/>
-        </w:rPr>
-        <w:t>poniższy kod i odpowiedz na pytania:</w:t>
+        <w:t>Przeanalizuj poniższy kod i odpowiedz na pytania:</w:t>
       </w:r>
     </w:p>
     <w:p>
@@ -460,21 +560,33 @@
         <w:rPr>
           <w:rFonts w:asciiTheme="minorHAnsi" w:eastAsia="Courier New" w:hAnsiTheme="minorHAnsi" w:cstheme="minorHAnsi"/>
         </w:rPr>
-        <w:t xml:space="preserve"> </w:t>
-      </w:r>
-      <w:proofErr w:type="spellStart"/>
+        <w:t xml:space="preserve"> let a = 10; </w:t>
+      </w:r>
+    </w:p>
+    <w:p>
+      <w:pPr>
+        <w:rPr>
+          <w:rFonts w:asciiTheme="minorHAnsi" w:hAnsiTheme="minorHAnsi" w:cstheme="minorHAnsi"/>
+        </w:rPr>
+      </w:pPr>
       <w:r>
         <w:rPr>
           <w:rFonts w:asciiTheme="minorHAnsi" w:eastAsia="Courier New" w:hAnsiTheme="minorHAnsi" w:cstheme="minorHAnsi"/>
         </w:rPr>
-        <w:t>let</w:t>
-      </w:r>
-      <w:proofErr w:type="spellEnd"/>
+        <w:t xml:space="preserve"> let b = 3; </w:t>
+      </w:r>
+    </w:p>
+    <w:p>
+      <w:pPr>
+        <w:rPr>
+          <w:rFonts w:asciiTheme="minorHAnsi" w:hAnsiTheme="minorHAnsi" w:cstheme="minorHAnsi"/>
+        </w:rPr>
+      </w:pPr>
       <w:r>
         <w:rPr>
           <w:rFonts w:asciiTheme="minorHAnsi" w:eastAsia="Courier New" w:hAnsiTheme="minorHAnsi" w:cstheme="minorHAnsi"/>
         </w:rPr>
-        <w:t xml:space="preserve"> a = 10; </w:t>
+        <w:t xml:space="preserve"> a += 5; </w:t>
       </w:r>
     </w:p>
     <w:p>
@@ -487,86 +599,32 @@
         <w:rPr>
           <w:rFonts w:asciiTheme="minorHAnsi" w:eastAsia="Courier New" w:hAnsiTheme="minorHAnsi" w:cstheme="minorHAnsi"/>
         </w:rPr>
-        <w:t xml:space="preserve"> </w:t>
-      </w:r>
-      <w:proofErr w:type="spellStart"/>
+        <w:t xml:space="preserve"> b *= 2; </w:t>
+      </w:r>
+    </w:p>
+    <w:p>
+      <w:pPr>
+        <w:rPr>
+          <w:rFonts w:asciiTheme="minorHAnsi" w:hAnsiTheme="minorHAnsi" w:cstheme="minorHAnsi"/>
+        </w:rPr>
+      </w:pPr>
       <w:r>
         <w:rPr>
           <w:rFonts w:asciiTheme="minorHAnsi" w:eastAsia="Courier New" w:hAnsiTheme="minorHAnsi" w:cstheme="minorHAnsi"/>
         </w:rPr>
-        <w:t>let</w:t>
-      </w:r>
-      <w:proofErr w:type="spellEnd"/>
+        <w:t xml:space="preserve"> let wynik = a + b; </w:t>
+      </w:r>
+    </w:p>
+    <w:p>
+      <w:pPr>
+        <w:rPr>
+          <w:rFonts w:asciiTheme="minorHAnsi" w:hAnsiTheme="minorHAnsi" w:cstheme="minorHAnsi"/>
+        </w:rPr>
+      </w:pPr>
       <w:r>
         <w:rPr>
           <w:rFonts w:asciiTheme="minorHAnsi" w:eastAsia="Courier New" w:hAnsiTheme="minorHAnsi" w:cstheme="minorHAnsi"/>
         </w:rPr>
-        <w:t xml:space="preserve"> b = 3; </w:t>
-      </w:r>
-    </w:p>
-    <w:p>
-      <w:pPr>
-        <w:rPr>
-          <w:rFonts w:asciiTheme="minorHAnsi" w:hAnsiTheme="minorHAnsi" w:cstheme="minorHAnsi"/>
-        </w:rPr>
-      </w:pPr>
-      <w:r>
-        <w:rPr>
-          <w:rFonts w:asciiTheme="minorHAnsi" w:eastAsia="Courier New" w:hAnsiTheme="minorHAnsi" w:cstheme="minorHAnsi"/>
-        </w:rPr>
-        <w:t xml:space="preserve"> a += 5; </w:t>
-      </w:r>
-    </w:p>
-    <w:p>
-      <w:pPr>
-        <w:rPr>
-          <w:rFonts w:asciiTheme="minorHAnsi" w:hAnsiTheme="minorHAnsi" w:cstheme="minorHAnsi"/>
-        </w:rPr>
-      </w:pPr>
-      <w:r>
-        <w:rPr>
-          <w:rFonts w:asciiTheme="minorHAnsi" w:eastAsia="Courier New" w:hAnsiTheme="minorHAnsi" w:cstheme="minorHAnsi"/>
-        </w:rPr>
-        <w:t xml:space="preserve"> b *= 2; </w:t>
-      </w:r>
-    </w:p>
-    <w:p>
-      <w:pPr>
-        <w:rPr>
-          <w:rFonts w:asciiTheme="minorHAnsi" w:hAnsiTheme="minorHAnsi" w:cstheme="minorHAnsi"/>
-        </w:rPr>
-      </w:pPr>
-      <w:r>
-        <w:rPr>
-          <w:rFonts w:asciiTheme="minorHAnsi" w:eastAsia="Courier New" w:hAnsiTheme="minorHAnsi" w:cstheme="minorHAnsi"/>
-        </w:rPr>
-        <w:t xml:space="preserve"> </w:t>
-      </w:r>
-      <w:proofErr w:type="spellStart"/>
-      <w:r>
-        <w:rPr>
-          <w:rFonts w:asciiTheme="minorHAnsi" w:eastAsia="Courier New" w:hAnsiTheme="minorHAnsi" w:cstheme="minorHAnsi"/>
-        </w:rPr>
-        <w:t>let</w:t>
-      </w:r>
-      <w:proofErr w:type="spellEnd"/>
-      <w:r>
-        <w:rPr>
-          <w:rFonts w:asciiTheme="minorHAnsi" w:eastAsia="Courier New" w:hAnsiTheme="minorHAnsi" w:cstheme="minorHAnsi"/>
-        </w:rPr>
-        <w:t xml:space="preserve"> wynik = a + b; </w:t>
-      </w:r>
-    </w:p>
-    <w:p>
-      <w:pPr>
-        <w:rPr>
-          <w:rFonts w:asciiTheme="minorHAnsi" w:hAnsiTheme="minorHAnsi" w:cstheme="minorHAnsi"/>
-        </w:rPr>
-      </w:pPr>
-      <w:r>
-        <w:rPr>
-          <w:rFonts w:asciiTheme="minorHAnsi" w:eastAsia="Courier New" w:hAnsiTheme="minorHAnsi" w:cstheme="minorHAnsi"/>
-        </w:rPr>
         <w:t xml:space="preserve"> console.log(wynik); </w:t>
       </w:r>
     </w:p>
@@ -580,33 +638,51 @@
         <w:rPr>
           <w:rFonts w:asciiTheme="minorHAnsi" w:hAnsiTheme="minorHAnsi" w:cstheme="minorHAnsi"/>
         </w:rPr>
-        <w:t>a) Jaka jest wartość zmiennej 'a' po linii 3? __________</w:t>
-      </w:r>
-    </w:p>
-    <w:p>
-      <w:pPr>
-        <w:rPr>
-          <w:rFonts w:asciiTheme="minorHAnsi" w:hAnsiTheme="minorHAnsi" w:cstheme="minorHAnsi"/>
-        </w:rPr>
-      </w:pPr>
-      <w:r>
-        <w:rPr>
-          <w:rFonts w:asciiTheme="minorHAnsi" w:hAnsiTheme="minorHAnsi" w:cstheme="minorHAnsi"/>
-        </w:rPr>
-        <w:t>b) Jaka jest wartość zmiennej 'b' po linii 4? __________</w:t>
-      </w:r>
-    </w:p>
-    <w:p>
-      <w:pPr>
-        <w:rPr>
-          <w:rFonts w:asciiTheme="minorHAnsi" w:hAnsiTheme="minorHAnsi" w:cstheme="minorHAnsi"/>
-        </w:rPr>
-      </w:pPr>
-      <w:r>
-        <w:rPr>
-          <w:rFonts w:asciiTheme="minorHAnsi" w:hAnsiTheme="minorHAnsi" w:cstheme="minorHAnsi"/>
-        </w:rPr>
-        <w:t>c) Co zostanie wyświetlone w konsoli? __________</w:t>
+        <w:t xml:space="preserve">a) Jaka jest wartość zmiennej 'a' po linii 3? </w:t>
+      </w:r>
+      <w:r>
+        <w:rPr>
+          <w:rFonts w:asciiTheme="minorHAnsi" w:hAnsiTheme="minorHAnsi" w:cstheme="minorHAnsi"/>
+        </w:rPr>
+        <w:t>15</w:t>
+      </w:r>
+    </w:p>
+    <w:p>
+      <w:pPr>
+        <w:rPr>
+          <w:rFonts w:asciiTheme="minorHAnsi" w:hAnsiTheme="minorHAnsi" w:cstheme="minorHAnsi"/>
+        </w:rPr>
+      </w:pPr>
+      <w:r>
+        <w:rPr>
+          <w:rFonts w:asciiTheme="minorHAnsi" w:hAnsiTheme="minorHAnsi" w:cstheme="minorHAnsi"/>
+        </w:rPr>
+        <w:t xml:space="preserve">b) Jaka jest wartość zmiennej 'b' po linii 4? </w:t>
+      </w:r>
+      <w:r>
+        <w:rPr>
+          <w:rFonts w:asciiTheme="minorHAnsi" w:hAnsiTheme="minorHAnsi" w:cstheme="minorHAnsi"/>
+        </w:rPr>
+        <w:t>6</w:t>
+      </w:r>
+    </w:p>
+    <w:p>
+      <w:pPr>
+        <w:rPr>
+          <w:rFonts w:asciiTheme="minorHAnsi" w:hAnsiTheme="minorHAnsi" w:cstheme="minorHAnsi"/>
+        </w:rPr>
+      </w:pPr>
+      <w:r>
+        <w:rPr>
+          <w:rFonts w:asciiTheme="minorHAnsi" w:hAnsiTheme="minorHAnsi" w:cstheme="minorHAnsi"/>
+        </w:rPr>
+        <w:t xml:space="preserve">c) Co zostanie wyświetlone w konsoli? </w:t>
+      </w:r>
+      <w:r>
+        <w:rPr>
+          <w:rFonts w:asciiTheme="minorHAnsi" w:hAnsiTheme="minorHAnsi" w:cstheme="minorHAnsi"/>
+        </w:rPr>
+        <w:t>21</w:t>
       </w:r>
     </w:p>
     <w:p>
@@ -647,163 +723,77 @@
         <w:rPr>
           <w:rFonts w:asciiTheme="minorHAnsi" w:eastAsia="Courier New" w:hAnsiTheme="minorHAnsi" w:cstheme="minorHAnsi"/>
         </w:rPr>
-        <w:t xml:space="preserve"> </w:t>
-      </w:r>
-      <w:proofErr w:type="spellStart"/>
+        <w:t xml:space="preserve"> let imie = 'Jan'; </w:t>
+      </w:r>
+    </w:p>
+    <w:p>
+      <w:pPr>
+        <w:rPr>
+          <w:rFonts w:asciiTheme="minorHAnsi" w:hAnsiTheme="minorHAnsi" w:cstheme="minorHAnsi"/>
+        </w:rPr>
+      </w:pPr>
       <w:r>
         <w:rPr>
           <w:rFonts w:asciiTheme="minorHAnsi" w:eastAsia="Courier New" w:hAnsiTheme="minorHAnsi" w:cstheme="minorHAnsi"/>
         </w:rPr>
-        <w:t>let</w:t>
-      </w:r>
-      <w:proofErr w:type="spellEnd"/>
+        <w:t xml:space="preserve"> let wiek = 18; </w:t>
+      </w:r>
+    </w:p>
+    <w:p>
+      <w:pPr>
+        <w:rPr>
+          <w:rFonts w:asciiTheme="minorHAnsi" w:hAnsiTheme="minorHAnsi" w:cstheme="minorHAnsi"/>
+        </w:rPr>
+      </w:pPr>
       <w:r>
         <w:rPr>
           <w:rFonts w:asciiTheme="minorHAnsi" w:eastAsia="Courier New" w:hAnsiTheme="minorHAnsi" w:cstheme="minorHAnsi"/>
         </w:rPr>
-        <w:t xml:space="preserve"> </w:t>
-      </w:r>
-      <w:proofErr w:type="spellStart"/>
+        <w:t xml:space="preserve"> let wiadomosc = `Witaj, ${imie}! Masz ${wiek} lat.`; </w:t>
+      </w:r>
+    </w:p>
+    <w:p>
+      <w:pPr>
+        <w:rPr>
+          <w:rFonts w:asciiTheme="minorHAnsi" w:hAnsiTheme="minorHAnsi" w:cstheme="minorHAnsi"/>
+        </w:rPr>
+      </w:pPr>
       <w:r>
         <w:rPr>
           <w:rFonts w:asciiTheme="minorHAnsi" w:eastAsia="Courier New" w:hAnsiTheme="minorHAnsi" w:cstheme="minorHAnsi"/>
         </w:rPr>
-        <w:t>imie</w:t>
-      </w:r>
-      <w:proofErr w:type="spellEnd"/>
+        <w:t xml:space="preserve"> console.log(wiadomosc); </w:t>
+      </w:r>
+    </w:p>
+    <w:p>
+      <w:pPr>
+        <w:rPr>
+          <w:rFonts w:asciiTheme="minorHAnsi" w:hAnsiTheme="minorHAnsi" w:cstheme="minorHAnsi"/>
+        </w:rPr>
+      </w:pPr>
+      <w:r>
+        <w:rPr>
+          <w:rFonts w:asciiTheme="minorHAnsi" w:hAnsiTheme="minorHAnsi" w:cstheme="minorHAnsi"/>
+        </w:rPr>
+        <w:t xml:space="preserve">Odpowiedź: </w:t>
+      </w:r>
       <w:r>
         <w:rPr>
           <w:rFonts w:asciiTheme="minorHAnsi" w:eastAsia="Courier New" w:hAnsiTheme="minorHAnsi" w:cstheme="minorHAnsi"/>
         </w:rPr>
-        <w:t xml:space="preserve"> = 'Jan'; </w:t>
-      </w:r>
-    </w:p>
-    <w:p>
-      <w:pPr>
-        <w:rPr>
-          <w:rFonts w:asciiTheme="minorHAnsi" w:hAnsiTheme="minorHAnsi" w:cstheme="minorHAnsi"/>
-        </w:rPr>
-      </w:pPr>
+        <w:t xml:space="preserve">Witaj, Jan! Masz </w:t>
+      </w:r>
       <w:r>
         <w:rPr>
           <w:rFonts w:asciiTheme="minorHAnsi" w:eastAsia="Courier New" w:hAnsiTheme="minorHAnsi" w:cstheme="minorHAnsi"/>
         </w:rPr>
-        <w:t xml:space="preserve"> </w:t>
-      </w:r>
-      <w:proofErr w:type="spellStart"/>
+        <w:t>18</w:t>
+      </w:r>
       <w:r>
         <w:rPr>
           <w:rFonts w:asciiTheme="minorHAnsi" w:eastAsia="Courier New" w:hAnsiTheme="minorHAnsi" w:cstheme="minorHAnsi"/>
         </w:rPr>
-        <w:t>let</w:t>
-      </w:r>
-      <w:proofErr w:type="spellEnd"/>
-      <w:r>
-        <w:rPr>
-          <w:rFonts w:asciiTheme="minorHAnsi" w:eastAsia="Courier New" w:hAnsiTheme="minorHAnsi" w:cstheme="minorHAnsi"/>
-        </w:rPr>
-        <w:t xml:space="preserve"> wiek = 18; </w:t>
-      </w:r>
-    </w:p>
-    <w:p>
-      <w:pPr>
-        <w:rPr>
-          <w:rFonts w:asciiTheme="minorHAnsi" w:hAnsiTheme="minorHAnsi" w:cstheme="minorHAnsi"/>
-        </w:rPr>
-      </w:pPr>
-      <w:r>
-        <w:rPr>
-          <w:rFonts w:asciiTheme="minorHAnsi" w:eastAsia="Courier New" w:hAnsiTheme="minorHAnsi" w:cstheme="minorHAnsi"/>
-        </w:rPr>
-        <w:t xml:space="preserve"> </w:t>
-      </w:r>
-      <w:proofErr w:type="spellStart"/>
-      <w:r>
-        <w:rPr>
-          <w:rFonts w:asciiTheme="minorHAnsi" w:eastAsia="Courier New" w:hAnsiTheme="minorHAnsi" w:cstheme="minorHAnsi"/>
-        </w:rPr>
-        <w:t>let</w:t>
-      </w:r>
-      <w:proofErr w:type="spellEnd"/>
-      <w:r>
-        <w:rPr>
-          <w:rFonts w:asciiTheme="minorHAnsi" w:eastAsia="Courier New" w:hAnsiTheme="minorHAnsi" w:cstheme="minorHAnsi"/>
-        </w:rPr>
-        <w:t xml:space="preserve"> </w:t>
-      </w:r>
-      <w:proofErr w:type="spellStart"/>
-      <w:r>
-        <w:rPr>
-          <w:rFonts w:asciiTheme="minorHAnsi" w:eastAsia="Courier New" w:hAnsiTheme="minorHAnsi" w:cstheme="minorHAnsi"/>
-        </w:rPr>
-        <w:t>wiadomosc</w:t>
-      </w:r>
-      <w:proofErr w:type="spellEnd"/>
-      <w:r>
-        <w:rPr>
-          <w:rFonts w:asciiTheme="minorHAnsi" w:eastAsia="Courier New" w:hAnsiTheme="minorHAnsi" w:cstheme="minorHAnsi"/>
-        </w:rPr>
-        <w:t xml:space="preserve"> = `Witaj, ${</w:t>
-      </w:r>
-      <w:proofErr w:type="spellStart"/>
-      <w:r>
-        <w:rPr>
-          <w:rFonts w:asciiTheme="minorHAnsi" w:eastAsia="Courier New" w:hAnsiTheme="minorHAnsi" w:cstheme="minorHAnsi"/>
-        </w:rPr>
-        <w:t>imie</w:t>
-      </w:r>
-      <w:proofErr w:type="spellEnd"/>
-      <w:r>
-        <w:rPr>
-          <w:rFonts w:asciiTheme="minorHAnsi" w:eastAsia="Courier New" w:hAnsiTheme="minorHAnsi" w:cstheme="minorHAnsi"/>
-        </w:rPr>
-        <w:t xml:space="preserve">}! Masz ${wiek} lat.`; </w:t>
-      </w:r>
-    </w:p>
-    <w:p>
-      <w:pPr>
-        <w:rPr>
-          <w:rFonts w:asciiTheme="minorHAnsi" w:hAnsiTheme="minorHAnsi" w:cstheme="minorHAnsi"/>
-        </w:rPr>
-      </w:pPr>
-      <w:r>
-        <w:rPr>
-          <w:rFonts w:asciiTheme="minorHAnsi" w:eastAsia="Courier New" w:hAnsiTheme="minorHAnsi" w:cstheme="minorHAnsi"/>
-        </w:rPr>
-        <w:t xml:space="preserve"> console.log(</w:t>
-      </w:r>
-      <w:proofErr w:type="spellStart"/>
-      <w:r>
-        <w:rPr>
-          <w:rFonts w:asciiTheme="minorHAnsi" w:eastAsia="Courier New" w:hAnsiTheme="minorHAnsi" w:cstheme="minorHAnsi"/>
-        </w:rPr>
-        <w:t>wiadomosc</w:t>
-      </w:r>
-      <w:proofErr w:type="spellEnd"/>
-      <w:r>
-        <w:rPr>
-          <w:rFonts w:asciiTheme="minorHAnsi" w:eastAsia="Courier New" w:hAnsiTheme="minorHAnsi" w:cstheme="minorHAnsi"/>
-        </w:rPr>
-        <w:t xml:space="preserve">); </w:t>
-      </w:r>
-    </w:p>
-    <w:p>
-      <w:pPr>
-        <w:rPr>
-          <w:rFonts w:asciiTheme="minorHAnsi" w:hAnsiTheme="minorHAnsi" w:cstheme="minorHAnsi"/>
-        </w:rPr>
-      </w:pPr>
-      <w:r>
-        <w:rPr>
-          <w:rFonts w:asciiTheme="minorHAnsi" w:hAnsiTheme="minorHAnsi" w:cstheme="minorHAnsi"/>
-        </w:rPr>
-        <w:t>Odpowie</w:t>
-      </w:r>
-      <w:r>
-        <w:rPr>
-          <w:rFonts w:asciiTheme="minorHAnsi" w:hAnsiTheme="minorHAnsi" w:cstheme="minorHAnsi"/>
-        </w:rPr>
-        <w:t>dź: ___________________________________________________________________</w:t>
+        <w:t xml:space="preserve"> lat.</w:t>
       </w:r>
     </w:p>
     <w:p>
@@ -819,6 +809,8 @@
         </w:rPr>
         <w:t>Część 3: Pisanie kodu</w:t>
       </w:r>
+      <w:bookmarkStart w:id="0" w:name="_GoBack"/>
+      <w:bookmarkEnd w:id="0"/>
     </w:p>
     <w:p>
       <w:pPr>
@@ -917,30 +909,8 @@
         <w:rPr>
           <w:rFonts w:asciiTheme="minorHAnsi" w:hAnsiTheme="minorHAnsi" w:cstheme="minorHAnsi"/>
         </w:rPr>
-        <w:t xml:space="preserve">Wyświetla cenę przed i po rabacie używając </w:t>
-      </w:r>
-      <w:proofErr w:type="spellStart"/>
-      <w:r>
-        <w:rPr>
-          <w:rFonts w:asciiTheme="minorHAnsi" w:hAnsiTheme="minorHAnsi" w:cstheme="minorHAnsi"/>
-        </w:rPr>
-        <w:t>template</w:t>
-      </w:r>
-      <w:proofErr w:type="spellEnd"/>
-      <w:r>
-        <w:rPr>
-          <w:rFonts w:asciiTheme="minorHAnsi" w:hAnsiTheme="minorHAnsi" w:cstheme="minorHAnsi"/>
-        </w:rPr>
-        <w:t xml:space="preserve"> </w:t>
-      </w:r>
-      <w:proofErr w:type="spellStart"/>
-      <w:r>
-        <w:rPr>
-          <w:rFonts w:asciiTheme="minorHAnsi" w:hAnsiTheme="minorHAnsi" w:cstheme="minorHAnsi"/>
-        </w:rPr>
-        <w:t>literals</w:t>
-      </w:r>
-      <w:proofErr w:type="spellEnd"/>
+        <w:t>Wyświetla cenę przed i po rabacie używając template literals</w:t>
+      </w:r>
     </w:p>
     <w:p>
       <w:pPr>
@@ -966,25 +936,6 @@
           <w:rFonts w:asciiTheme="minorHAnsi" w:hAnsiTheme="minorHAnsi" w:cstheme="minorHAnsi"/>
         </w:rPr>
         <w:t>___________________________________________________________________</w:t>
-      </w:r>
-    </w:p>
-    <w:p>
-      <w:pPr>
-        <w:rPr>
-          <w:rFonts w:asciiTheme="minorHAnsi" w:hAnsiTheme="minorHAnsi" w:cstheme="minorHAnsi"/>
-        </w:rPr>
-      </w:pPr>
-      <w:r>
-        <w:rPr>
-          <w:rFonts w:asciiTheme="minorHAnsi" w:hAnsiTheme="minorHAnsi" w:cstheme="minorHAnsi"/>
-        </w:rPr>
-        <w:t>__________________________________________________________</w:t>
-      </w:r>
-      <w:r>
-        <w:rPr>
-          <w:rFonts w:asciiTheme="minorHAnsi" w:hAnsiTheme="minorHAnsi" w:cstheme="minorHAnsi"/>
-        </w:rPr>
-        <w:t>_________</w:t>
       </w:r>
     </w:p>
     <w:p>
@@ -1023,6 +974,19 @@
       <w:r>
         <w:rPr>
           <w:rFonts w:asciiTheme="minorHAnsi" w:hAnsiTheme="minorHAnsi" w:cstheme="minorHAnsi"/>
+        </w:rPr>
+        <w:t>___________________________________________________________________</w:t>
+      </w:r>
+    </w:p>
+    <w:p>
+      <w:pPr>
+        <w:rPr>
+          <w:rFonts w:asciiTheme="minorHAnsi" w:hAnsiTheme="minorHAnsi" w:cstheme="minorHAnsi"/>
+        </w:rPr>
+      </w:pPr>
+      <w:r>
+        <w:rPr>
+          <w:rFonts w:asciiTheme="minorHAnsi" w:hAnsiTheme="minorHAnsi" w:cstheme="minorHAnsi"/>
           <w:b/>
           <w:bCs/>
         </w:rPr>
@@ -1052,46 +1016,32 @@
         <w:rPr>
           <w:rFonts w:asciiTheme="minorHAnsi" w:eastAsia="Courier New" w:hAnsiTheme="minorHAnsi" w:cstheme="minorHAnsi"/>
         </w:rPr>
-        <w:t xml:space="preserve"> </w:t>
-      </w:r>
-      <w:proofErr w:type="spellStart"/>
+        <w:t xml:space="preserve"> let liczba = 17; </w:t>
+      </w:r>
+    </w:p>
+    <w:p>
+      <w:pPr>
+        <w:rPr>
+          <w:rFonts w:asciiTheme="minorHAnsi" w:hAnsiTheme="minorHAnsi" w:cstheme="minorHAnsi"/>
+        </w:rPr>
+      </w:pPr>
       <w:r>
         <w:rPr>
           <w:rFonts w:asciiTheme="minorHAnsi" w:eastAsia="Courier New" w:hAnsiTheme="minorHAnsi" w:cstheme="minorHAnsi"/>
         </w:rPr>
-        <w:t>let</w:t>
-      </w:r>
-      <w:proofErr w:type="spellEnd"/>
+        <w:t xml:space="preserve">  </w:t>
+      </w:r>
+    </w:p>
+    <w:p>
+      <w:pPr>
+        <w:rPr>
+          <w:rFonts w:asciiTheme="minorHAnsi" w:hAnsiTheme="minorHAnsi" w:cstheme="minorHAnsi"/>
+        </w:rPr>
+      </w:pPr>
       <w:r>
         <w:rPr>
           <w:rFonts w:asciiTheme="minorHAnsi" w:eastAsia="Courier New" w:hAnsiTheme="minorHAnsi" w:cstheme="minorHAnsi"/>
         </w:rPr>
-        <w:t xml:space="preserve"> liczba = 17; </w:t>
-      </w:r>
-    </w:p>
-    <w:p>
-      <w:pPr>
-        <w:rPr>
-          <w:rFonts w:asciiTheme="minorHAnsi" w:hAnsiTheme="minorHAnsi" w:cstheme="minorHAnsi"/>
-        </w:rPr>
-      </w:pPr>
-      <w:r>
-        <w:rPr>
-          <w:rFonts w:asciiTheme="minorHAnsi" w:eastAsia="Courier New" w:hAnsiTheme="minorHAnsi" w:cstheme="minorHAnsi"/>
-        </w:rPr>
-        <w:t xml:space="preserve">  </w:t>
-      </w:r>
-    </w:p>
-    <w:p>
-      <w:pPr>
-        <w:rPr>
-          <w:rFonts w:asciiTheme="minorHAnsi" w:hAnsiTheme="minorHAnsi" w:cstheme="minorHAnsi"/>
-        </w:rPr>
-      </w:pPr>
-      <w:r>
-        <w:rPr>
-          <w:rFonts w:asciiTheme="minorHAnsi" w:eastAsia="Courier New" w:hAnsiTheme="minorHAnsi" w:cstheme="minorHAnsi"/>
-        </w:rPr>
         <w:t xml:space="preserve"> // Napisz kod, który sprawdza parzystość i wyświetla wynik </w:t>
       </w:r>
     </w:p>
@@ -1131,13 +1081,7 @@
         <w:rPr>
           <w:rFonts w:asciiTheme="minorHAnsi" w:hAnsiTheme="minorHAnsi" w:cstheme="minorHAnsi"/>
         </w:rPr>
-        <w:t>______________________________________</w:t>
-      </w:r>
-      <w:r>
-        <w:rPr>
-          <w:rFonts w:asciiTheme="minorHAnsi" w:hAnsiTheme="minorHAnsi" w:cstheme="minorHAnsi"/>
-        </w:rPr>
-        <w:t>_____________________________</w:t>
+        <w:t>___________________________________________________________________</w:t>
       </w:r>
     </w:p>
     <w:p>
@@ -1165,21 +1109,7 @@
         <w:rPr>
           <w:rFonts w:asciiTheme="minorHAnsi" w:hAnsiTheme="minorHAnsi" w:cstheme="minorHAnsi"/>
         </w:rPr>
-        <w:t xml:space="preserve">Napisz kod, który oblicza pole prostokąta. Użyj </w:t>
-      </w:r>
-      <w:proofErr w:type="spellStart"/>
-      <w:r>
-        <w:rPr>
-          <w:rFonts w:asciiTheme="minorHAnsi" w:hAnsiTheme="minorHAnsi" w:cstheme="minorHAnsi"/>
-        </w:rPr>
-        <w:t>const</w:t>
-      </w:r>
-      <w:proofErr w:type="spellEnd"/>
-      <w:r>
-        <w:rPr>
-          <w:rFonts w:asciiTheme="minorHAnsi" w:hAnsiTheme="minorHAnsi" w:cstheme="minorHAnsi"/>
-        </w:rPr>
-        <w:t xml:space="preserve"> dla długości i szerokości.</w:t>
+        <w:t>Napisz kod, który oblicza pole prostokąta. Użyj const dla długości i szerokości.</w:t>
       </w:r>
     </w:p>
     <w:p>
@@ -1192,115 +1122,45 @@
         <w:rPr>
           <w:rFonts w:asciiTheme="minorHAnsi" w:eastAsia="Courier New" w:hAnsiTheme="minorHAnsi" w:cstheme="minorHAnsi"/>
         </w:rPr>
-        <w:t xml:space="preserve"> // </w:t>
-      </w:r>
-      <w:proofErr w:type="spellStart"/>
+        <w:t xml:space="preserve"> // const dlugosc = ?; </w:t>
+      </w:r>
+    </w:p>
+    <w:p>
+      <w:pPr>
+        <w:rPr>
+          <w:rFonts w:asciiTheme="minorHAnsi" w:hAnsiTheme="minorHAnsi" w:cstheme="minorHAnsi"/>
+        </w:rPr>
+      </w:pPr>
       <w:r>
         <w:rPr>
           <w:rFonts w:asciiTheme="minorHAnsi" w:eastAsia="Courier New" w:hAnsiTheme="minorHAnsi" w:cstheme="minorHAnsi"/>
         </w:rPr>
-        <w:t>const</w:t>
-      </w:r>
-      <w:proofErr w:type="spellEnd"/>
+        <w:t xml:space="preserve"> // const szerokosc = ?; </w:t>
+      </w:r>
+    </w:p>
+    <w:p>
+      <w:pPr>
+        <w:rPr>
+          <w:rFonts w:asciiTheme="minorHAnsi" w:hAnsiTheme="minorHAnsi" w:cstheme="minorHAnsi"/>
+        </w:rPr>
+      </w:pPr>
       <w:r>
         <w:rPr>
           <w:rFonts w:asciiTheme="minorHAnsi" w:eastAsia="Courier New" w:hAnsiTheme="minorHAnsi" w:cstheme="minorHAnsi"/>
         </w:rPr>
-        <w:t xml:space="preserve"> </w:t>
-      </w:r>
-      <w:proofErr w:type="spellStart"/>
+        <w:t xml:space="preserve"> // let pole = ?; </w:t>
+      </w:r>
+    </w:p>
+    <w:p>
+      <w:pPr>
+        <w:rPr>
+          <w:rFonts w:asciiTheme="minorHAnsi" w:hAnsiTheme="minorHAnsi" w:cstheme="minorHAnsi"/>
+        </w:rPr>
+      </w:pPr>
       <w:r>
         <w:rPr>
           <w:rFonts w:asciiTheme="minorHAnsi" w:eastAsia="Courier New" w:hAnsiTheme="minorHAnsi" w:cstheme="minorHAnsi"/>
         </w:rPr>
-        <w:t>dlugosc</w:t>
-      </w:r>
-      <w:proofErr w:type="spellEnd"/>
-      <w:r>
-        <w:rPr>
-          <w:rFonts w:asciiTheme="minorHAnsi" w:eastAsia="Courier New" w:hAnsiTheme="minorHAnsi" w:cstheme="minorHAnsi"/>
-        </w:rPr>
-        <w:t xml:space="preserve"> = ?; </w:t>
-      </w:r>
-    </w:p>
-    <w:p>
-      <w:pPr>
-        <w:rPr>
-          <w:rFonts w:asciiTheme="minorHAnsi" w:hAnsiTheme="minorHAnsi" w:cstheme="minorHAnsi"/>
-        </w:rPr>
-      </w:pPr>
-      <w:r>
-        <w:rPr>
-          <w:rFonts w:asciiTheme="minorHAnsi" w:eastAsia="Courier New" w:hAnsiTheme="minorHAnsi" w:cstheme="minorHAnsi"/>
-        </w:rPr>
-        <w:t xml:space="preserve"> // </w:t>
-      </w:r>
-      <w:proofErr w:type="spellStart"/>
-      <w:r>
-        <w:rPr>
-          <w:rFonts w:asciiTheme="minorHAnsi" w:eastAsia="Courier New" w:hAnsiTheme="minorHAnsi" w:cstheme="minorHAnsi"/>
-        </w:rPr>
-        <w:t>const</w:t>
-      </w:r>
-      <w:proofErr w:type="spellEnd"/>
-      <w:r>
-        <w:rPr>
-          <w:rFonts w:asciiTheme="minorHAnsi" w:eastAsia="Courier New" w:hAnsiTheme="minorHAnsi" w:cstheme="minorHAnsi"/>
-        </w:rPr>
-        <w:t xml:space="preserve"> </w:t>
-      </w:r>
-      <w:proofErr w:type="spellStart"/>
-      <w:r>
-        <w:rPr>
-          <w:rFonts w:asciiTheme="minorHAnsi" w:eastAsia="Courier New" w:hAnsiTheme="minorHAnsi" w:cstheme="minorHAnsi"/>
-        </w:rPr>
-        <w:t>szerokosc</w:t>
-      </w:r>
-      <w:proofErr w:type="spellEnd"/>
-      <w:r>
-        <w:rPr>
-          <w:rFonts w:asciiTheme="minorHAnsi" w:eastAsia="Courier New" w:hAnsiTheme="minorHAnsi" w:cstheme="minorHAnsi"/>
-        </w:rPr>
-        <w:t xml:space="preserve"> = ?; </w:t>
-      </w:r>
-    </w:p>
-    <w:p>
-      <w:pPr>
-        <w:rPr>
-          <w:rFonts w:asciiTheme="minorHAnsi" w:hAnsiTheme="minorHAnsi" w:cstheme="minorHAnsi"/>
-        </w:rPr>
-      </w:pPr>
-      <w:r>
-        <w:rPr>
-          <w:rFonts w:asciiTheme="minorHAnsi" w:eastAsia="Courier New" w:hAnsiTheme="minorHAnsi" w:cstheme="minorHAnsi"/>
-        </w:rPr>
-        <w:t xml:space="preserve"> // </w:t>
-      </w:r>
-      <w:proofErr w:type="spellStart"/>
-      <w:r>
-        <w:rPr>
-          <w:rFonts w:asciiTheme="minorHAnsi" w:eastAsia="Courier New" w:hAnsiTheme="minorHAnsi" w:cstheme="minorHAnsi"/>
-        </w:rPr>
-        <w:t>let</w:t>
-      </w:r>
-      <w:proofErr w:type="spellEnd"/>
-      <w:r>
-        <w:rPr>
-          <w:rFonts w:asciiTheme="minorHAnsi" w:eastAsia="Courier New" w:hAnsiTheme="minorHAnsi" w:cstheme="minorHAnsi"/>
-        </w:rPr>
-        <w:t xml:space="preserve"> pole = ?; </w:t>
-      </w:r>
-    </w:p>
-    <w:p>
-      <w:pPr>
-        <w:rPr>
-          <w:rFonts w:asciiTheme="minorHAnsi" w:hAnsiTheme="minorHAnsi" w:cstheme="minorHAnsi"/>
-        </w:rPr>
-      </w:pPr>
-      <w:r>
-        <w:rPr>
-          <w:rFonts w:asciiTheme="minorHAnsi" w:eastAsia="Courier New" w:hAnsiTheme="minorHAnsi" w:cstheme="minorHAnsi"/>
-        </w:rPr>
         <w:t xml:space="preserve"> // console.log(?); </w:t>
       </w:r>
     </w:p>
@@ -1314,13 +1174,7 @@
         <w:rPr>
           <w:rFonts w:asciiTheme="minorHAnsi" w:hAnsiTheme="minorHAnsi" w:cstheme="minorHAnsi"/>
         </w:rPr>
-        <w:t>_____________________________________</w:t>
-      </w:r>
-      <w:r>
-        <w:rPr>
-          <w:rFonts w:asciiTheme="minorHAnsi" w:hAnsiTheme="minorHAnsi" w:cstheme="minorHAnsi"/>
-        </w:rPr>
-        <w:t>______________________________</w:t>
+        <w:t>___________________________________________________________________</w:t>
       </w:r>
     </w:p>
     <w:p>
@@ -1374,13 +1228,7 @@
         <w:rPr>
           <w:rFonts w:asciiTheme="minorHAnsi" w:hAnsiTheme="minorHAnsi" w:cstheme="minorHAnsi"/>
         </w:rPr>
-        <w:t>Napisz kod używający operatorów inkrementacji (++), aby utworzyć sekwe</w:t>
-      </w:r>
-      <w:r>
-        <w:rPr>
-          <w:rFonts w:asciiTheme="minorHAnsi" w:hAnsiTheme="minorHAnsi" w:cstheme="minorHAnsi"/>
-        </w:rPr>
-        <w:t>ncję liczb:</w:t>
+        <w:t>Napisz kod używający operatorów inkrementacji (++), aby utworzyć sekwencję liczb:</w:t>
       </w:r>
     </w:p>
     <w:p>
@@ -1509,13 +1357,7 @@
         <w:rPr>
           <w:rFonts w:asciiTheme="minorHAnsi" w:hAnsiTheme="minorHAnsi" w:cstheme="minorHAnsi"/>
         </w:rPr>
-        <w:t>_______</w:t>
-      </w:r>
-      <w:r>
-        <w:rPr>
-          <w:rFonts w:asciiTheme="minorHAnsi" w:hAnsiTheme="minorHAnsi" w:cstheme="minorHAnsi"/>
-        </w:rPr>
-        <w:t>____________________________________________________________</w:t>
+        <w:t>___________________________________________________________________</w:t>
       </w:r>
     </w:p>
     <w:p>
@@ -1619,21 +1461,7 @@
         <w:rPr>
           <w:rFonts w:asciiTheme="minorHAnsi" w:hAnsiTheme="minorHAnsi" w:cstheme="minorHAnsi"/>
         </w:rPr>
-        <w:t xml:space="preserve">Oblicz ile to minut (użyj </w:t>
-      </w:r>
-      <w:proofErr w:type="spellStart"/>
-      <w:r>
-        <w:rPr>
-          <w:rFonts w:asciiTheme="minorHAnsi" w:hAnsiTheme="minorHAnsi" w:cstheme="minorHAnsi"/>
-        </w:rPr>
-        <w:t>Math.floor</w:t>
-      </w:r>
-      <w:proofErr w:type="spellEnd"/>
-      <w:r>
-        <w:rPr>
-          <w:rFonts w:asciiTheme="minorHAnsi" w:hAnsiTheme="minorHAnsi" w:cstheme="minorHAnsi"/>
-        </w:rPr>
-        <w:t>() lub dzielenie całkowite)</w:t>
+        <w:t>Oblicz ile to minut (użyj Math.floor() lub dzielenie całkowite)</w:t>
       </w:r>
     </w:p>
     <w:p>
@@ -1651,13 +1479,7 @@
         <w:rPr>
           <w:rFonts w:asciiTheme="minorHAnsi" w:hAnsiTheme="minorHAnsi" w:cstheme="minorHAnsi"/>
         </w:rPr>
-        <w:t xml:space="preserve">Oblicz pozostałe sekundy (użyj operatora </w:t>
-      </w:r>
-      <w:r>
-        <w:rPr>
-          <w:rFonts w:asciiTheme="minorHAnsi" w:hAnsiTheme="minorHAnsi" w:cstheme="minorHAnsi"/>
-        </w:rPr>
-        <w:t>modulo %)</w:t>
+        <w:t>Oblicz pozostałe sekundy (użyj operatora modulo %)</w:t>
       </w:r>
     </w:p>
     <w:p>
@@ -1766,13 +1588,7 @@
         <w:rPr>
           <w:rFonts w:asciiTheme="minorHAnsi" w:hAnsiTheme="minorHAnsi" w:cstheme="minorHAnsi"/>
         </w:rPr>
-        <w:t>____________________________________________________</w:t>
-      </w:r>
-      <w:r>
-        <w:rPr>
-          <w:rFonts w:asciiTheme="minorHAnsi" w:hAnsiTheme="minorHAnsi" w:cstheme="minorHAnsi"/>
-        </w:rPr>
-        <w:t>_______________</w:t>
+        <w:t>___________________________________________________________________</w:t>
       </w:r>
     </w:p>
     <w:p>
@@ -1873,15 +1689,13 @@
         <w:rPr>
           <w:rFonts w:asciiTheme="minorHAnsi" w:hAnsiTheme="minorHAnsi" w:cstheme="minorHAnsi"/>
         </w:rPr>
-        <w:t>Powo</w:t>
-      </w:r>
-      <w:bookmarkStart w:id="0" w:name="_GoBack"/>
-      <w:bookmarkEnd w:id="0"/>
-      <w:r>
-        <w:rPr>
-          <w:rFonts w:asciiTheme="minorHAnsi" w:hAnsiTheme="minorHAnsi" w:cstheme="minorHAnsi"/>
-        </w:rPr>
-        <w:t xml:space="preserve">dzenia! </w:t>
+        <w:t>Powodzenia</w:t>
+      </w:r>
+      <w:r>
+        <w:rPr>
+          <w:rFonts w:asciiTheme="minorHAnsi" w:hAnsiTheme="minorHAnsi" w:cstheme="minorHAnsi"/>
+        </w:rPr>
+        <w:t xml:space="preserve">! </w:t>
       </w:r>
       <w:r>
         <w:rPr>
@@ -1898,6 +1712,44 @@
     </w:sectPr>
   </w:body>
 </w:document>
+</file>
+
+<file path=word/endnotes.xml><?xml version="1.0" encoding="utf-8"?>
+<w:endnotes xmlns:wpc="http://schemas.microsoft.com/office/word/2010/wordprocessingCanvas" xmlns:cx="http://schemas.microsoft.com/office/drawing/2014/chartex" xmlns:cx1="http://schemas.microsoft.com/office/drawing/2015/9/8/chartex" xmlns:mc="http://schemas.openxmlformats.org/markup-compatibility/2006" xmlns:o="urn:schemas-microsoft-com:office:office" xmlns:r="http://schemas.openxmlformats.org/officeDocument/2006/relationships" xmlns:m="http://schemas.openxmlformats.org/officeDocument/2006/math" xmlns:v="urn:schemas-microsoft-com:vml" xmlns:wp14="http://schemas.microsoft.com/office/word/2010/wordprocessingDrawing" xmlns:wp="http://schemas.openxmlformats.org/drawingml/2006/wordprocessingDrawing" xmlns:w10="urn:schemas-microsoft-com:office:word" xmlns:w="http://schemas.openxmlformats.org/wordprocessingml/2006/main" xmlns:w14="http://schemas.microsoft.com/office/word/2010/wordml" xmlns:w15="http://schemas.microsoft.com/office/word/2012/wordml" xmlns:w16se="http://schemas.microsoft.com/office/word/2015/wordml/symex" xmlns:wpg="http://schemas.microsoft.com/office/word/2010/wordprocessingGroup" xmlns:wpi="http://schemas.microsoft.com/office/word/2010/wordprocessingInk" xmlns:wne="http://schemas.microsoft.com/office/word/2006/wordml" xmlns:wps="http://schemas.microsoft.com/office/word/2010/wordprocessingShape" mc:Ignorable="w14 w15 w16se wp14">
+  <w:endnote w:type="separator" w:id="-1">
+    <w:p>
+      <w:r>
+        <w:separator/>
+      </w:r>
+    </w:p>
+  </w:endnote>
+  <w:endnote w:type="continuationSeparator" w:id="0">
+    <w:p>
+      <w:r>
+        <w:continuationSeparator/>
+      </w:r>
+    </w:p>
+  </w:endnote>
+</w:endnotes>
+</file>
+
+<file path=word/footnotes.xml><?xml version="1.0" encoding="utf-8"?>
+<w:footnotes xmlns:wpc="http://schemas.microsoft.com/office/word/2010/wordprocessingCanvas" xmlns:cx="http://schemas.microsoft.com/office/drawing/2014/chartex" xmlns:cx1="http://schemas.microsoft.com/office/drawing/2015/9/8/chartex" xmlns:mc="http://schemas.openxmlformats.org/markup-compatibility/2006" xmlns:o="urn:schemas-microsoft-com:office:office" xmlns:r="http://schemas.openxmlformats.org/officeDocument/2006/relationships" xmlns:m="http://schemas.openxmlformats.org/officeDocument/2006/math" xmlns:v="urn:schemas-microsoft-com:vml" xmlns:wp14="http://schemas.microsoft.com/office/word/2010/wordprocessingDrawing" xmlns:wp="http://schemas.openxmlformats.org/drawingml/2006/wordprocessingDrawing" xmlns:w10="urn:schemas-microsoft-com:office:word" xmlns:w="http://schemas.openxmlformats.org/wordprocessingml/2006/main" xmlns:w14="http://schemas.microsoft.com/office/word/2010/wordml" xmlns:w15="http://schemas.microsoft.com/office/word/2012/wordml" xmlns:w16se="http://schemas.microsoft.com/office/word/2015/wordml/symex" xmlns:wpg="http://schemas.microsoft.com/office/word/2010/wordprocessingGroup" xmlns:wpi="http://schemas.microsoft.com/office/word/2010/wordprocessingInk" xmlns:wne="http://schemas.microsoft.com/office/word/2006/wordml" xmlns:wps="http://schemas.microsoft.com/office/word/2010/wordprocessingShape" mc:Ignorable="w14 w15 w16se wp14">
+  <w:footnote w:type="separator" w:id="-1">
+    <w:p>
+      <w:r>
+        <w:separator/>
+      </w:r>
+    </w:p>
+  </w:footnote>
+  <w:footnote w:type="continuationSeparator" w:id="0">
+    <w:p>
+      <w:r>
+        <w:continuationSeparator/>
+      </w:r>
+    </w:p>
+  </w:footnote>
+</w:footnotes>
 </file>
 
 <file path=word/numbering.xml><?xml version="1.0" encoding="utf-8"?>
@@ -2536,6 +2388,34 @@
       <w:szCs w:val="20"/>
     </w:rPr>
   </w:style>
+  <w:style w:type="paragraph" w:styleId="Tekstprzypisukocowego">
+    <w:name w:val="endnote text"/>
+    <w:basedOn w:val="Normalny"/>
+    <w:link w:val="TekstprzypisukocowegoZnak"/>
+    <w:uiPriority w:val="99"/>
+    <w:semiHidden/>
+    <w:unhideWhenUsed/>
+    <w:rsid w:val="005F7EF9"/>
+  </w:style>
+  <w:style w:type="character" w:customStyle="1" w:styleId="TekstprzypisukocowegoZnak">
+    <w:name w:val="Tekst przypisu końcowego Znak"/>
+    <w:basedOn w:val="Domylnaczcionkaakapitu"/>
+    <w:link w:val="Tekstprzypisukocowego"/>
+    <w:uiPriority w:val="99"/>
+    <w:semiHidden/>
+    <w:rsid w:val="005F7EF9"/>
+  </w:style>
+  <w:style w:type="character" w:styleId="Odwoanieprzypisukocowego">
+    <w:name w:val="endnote reference"/>
+    <w:basedOn w:val="Domylnaczcionkaakapitu"/>
+    <w:uiPriority w:val="99"/>
+    <w:semiHidden/>
+    <w:unhideWhenUsed/>
+    <w:rsid w:val="005F7EF9"/>
+    <w:rPr>
+      <w:vertAlign w:val="superscript"/>
+    </w:rPr>
+  </w:style>
 </w:styles>
 </file>
 
